--- a/知识点.docx
+++ b/知识点.docx
@@ -1,6 +1,6 @@
 
 <file path=word/document.xml><?xml version="1.0" encoding="utf-8"?>
-<w:document xmlns:wpc="http://schemas.microsoft.com/office/word/2010/wordprocessingCanvas" xmlns:cx="http://schemas.microsoft.com/office/drawing/2014/chartex" xmlns:cx1="http://schemas.microsoft.com/office/drawing/2015/9/8/chartex" xmlns:cx2="http://schemas.microsoft.com/office/drawing/2015/10/21/chartex" xmlns:cx3="http://schemas.microsoft.com/office/drawing/2016/5/9/chartex" xmlns:cx4="http://schemas.microsoft.com/office/drawing/2016/5/10/chartex" xmlns:cx5="http://schemas.microsoft.com/office/drawing/2016/5/11/chartex" xmlns:cx6="http://schemas.microsoft.com/office/drawing/2016/5/12/chartex" xmlns:cx7="http://schemas.microsoft.com/office/drawing/2016/5/13/chartex" xmlns:cx8="http://schemas.microsoft.com/office/drawing/2016/5/14/chartex" xmlns:mc="http://schemas.openxmlformats.org/markup-compatibility/2006" xmlns:aink="http://schemas.microsoft.com/office/drawing/2016/ink" xmlns:o="urn:schemas-microsoft-com:office:office" xmlns:r="http://schemas.openxmlformats.org/officeDocument/2006/relationships" xmlns:m="http://schemas.openxmlformats.org/officeDocument/2006/math" xmlns:v="urn:schemas-microsoft-com:vml" xmlns:wp14="http://schemas.microsoft.com/office/word/2010/wordprocessingDrawing" xmlns:wp="http://schemas.openxmlformats.org/drawingml/2006/wordprocessingDrawing" xmlns:w10="urn:schemas-microsoft-com:office:word" xmlns:w="http://schemas.openxmlformats.org/wordprocessingml/2006/main" xmlns:w14="http://schemas.microsoft.com/office/word/2010/wordml" xmlns:w15="http://schemas.microsoft.com/office/word/2012/wordml" xmlns:w16se="http://schemas.microsoft.com/office/word/2015/wordml/symex" xmlns:wpg="http://schemas.microsoft.com/office/word/2010/wordprocessingGroup" xmlns:wpi="http://schemas.microsoft.com/office/word/2010/wordprocessingInk" xmlns:wne="http://schemas.microsoft.com/office/word/2006/wordml" xmlns:wps="http://schemas.microsoft.com/office/word/2010/wordprocessingShape" mc:Ignorable="w14 w15 w16se wp14">
+<w:document xmlns:wpc="http://schemas.microsoft.com/office/word/2010/wordprocessingCanvas" xmlns:cx="http://schemas.microsoft.com/office/drawing/2014/chartex" xmlns:cx1="http://schemas.microsoft.com/office/drawing/2015/9/8/chartex" xmlns:cx2="http://schemas.microsoft.com/office/drawing/2015/10/21/chartex" xmlns:cx3="http://schemas.microsoft.com/office/drawing/2016/5/9/chartex" xmlns:cx4="http://schemas.microsoft.com/office/drawing/2016/5/10/chartex" xmlns:cx5="http://schemas.microsoft.com/office/drawing/2016/5/11/chartex" xmlns:cx6="http://schemas.microsoft.com/office/drawing/2016/5/12/chartex" xmlns:cx7="http://schemas.microsoft.com/office/drawing/2016/5/13/chartex" xmlns:cx8="http://schemas.microsoft.com/office/drawing/2016/5/14/chartex" xmlns:mc="http://schemas.openxmlformats.org/markup-compatibility/2006" xmlns:aink="http://schemas.microsoft.com/office/drawing/2016/ink" xmlns:am3d="http://schemas.microsoft.com/office/drawing/2017/model3d" xmlns:o="urn:schemas-microsoft-com:office:office" xmlns:r="http://schemas.openxmlformats.org/officeDocument/2006/relationships" xmlns:m="http://schemas.openxmlformats.org/officeDocument/2006/math" xmlns:v="urn:schemas-microsoft-com:vml" xmlns:wp14="http://schemas.microsoft.com/office/word/2010/wordprocessingDrawing" xmlns:wp="http://schemas.openxmlformats.org/drawingml/2006/wordprocessingDrawing" xmlns:w10="urn:schemas-microsoft-com:office:word" xmlns:w="http://schemas.openxmlformats.org/wordprocessingml/2006/main" xmlns:w14="http://schemas.microsoft.com/office/word/2010/wordml" xmlns:w15="http://schemas.microsoft.com/office/word/2012/wordml" xmlns:w16cid="http://schemas.microsoft.com/office/word/2016/wordml/cid" xmlns:w16se="http://schemas.microsoft.com/office/word/2015/wordml/symex" xmlns:wpg="http://schemas.microsoft.com/office/word/2010/wordprocessingGroup" xmlns:wpi="http://schemas.microsoft.com/office/word/2010/wordprocessingInk" xmlns:wne="http://schemas.microsoft.com/office/word/2006/wordml" xmlns:wps="http://schemas.microsoft.com/office/word/2010/wordprocessingShape" mc:Ignorable="w14 w15 w16se w16cid wp14">
   <w:body>
     <w:p>
       <w:pPr>
@@ -37,9 +37,6 @@
     <w:p>
       <w:pPr>
         <w:ind w:left="360"/>
-        <w:rPr>
-          <w:rFonts w:hint="eastAsia"/>
-        </w:rPr>
       </w:pPr>
       <w:r>
         <w:rPr>
@@ -122,15 +119,28 @@
     <w:p>
       <w:pPr>
         <w:ind w:left="360"/>
-        <w:rPr>
-          <w:rFonts w:hint="eastAsia"/>
-        </w:rPr>
       </w:pPr>
       <w:r>
         <w:rPr>
           <w:rFonts w:hint="eastAsia"/>
         </w:rPr>
         <w:t>若ssl中断需要重新连接，但如果有sessionID或者sessionticket的话就不需要重新生成秘钥了</w:t>
+      </w:r>
+    </w:p>
+    <w:p>
+      <w:pPr>
+        <w:ind w:left="360"/>
+      </w:pPr>
+    </w:p>
+    <w:p>
+      <w:pPr>
+        <w:ind w:left="360"/>
+        <w:rPr>
+          <w:rFonts w:hint="eastAsia"/>
+        </w:rPr>
+      </w:pPr>
+      <w:r>
+        <w:t>http://www.mahaixiang.cn/internet/1233.html</w:t>
       </w:r>
     </w:p>
     <w:p>
@@ -152,11 +162,7 @@
     <w:p>
       <w:pPr>
         <w:ind w:left="360"/>
-        <w:rPr>
-          <w:rFonts w:hint="eastAsia"/>
-        </w:rPr>
-      </w:pPr>
-      <w:bookmarkStart w:id="0" w:name="_GoBack"/>
+      </w:pPr>
       <w:r>
         <w:rPr>
           <w:rFonts w:hint="eastAsia"/>
@@ -164,7 +170,6 @@
         <w:t>cookie为保存在本地的数据</w:t>
       </w:r>
     </w:p>
-    <w:bookmarkEnd w:id="0"/>
     <w:p>
       <w:pPr>
         <w:ind w:left="360"/>
@@ -179,9 +184,6 @@
     <w:p>
       <w:pPr>
         <w:ind w:left="360"/>
-        <w:rPr>
-          <w:rFonts w:hint="eastAsia"/>
-        </w:rPr>
       </w:pPr>
       <w:r>
         <w:rPr>
@@ -289,9 +291,6 @@
     <w:p>
       <w:pPr>
         <w:ind w:left="360"/>
-        <w:rPr>
-          <w:rFonts w:hint="eastAsia"/>
-        </w:rPr>
       </w:pPr>
       <w:r>
         <w:rPr>
@@ -469,9 +468,6 @@
     <w:p>
       <w:pPr>
         <w:ind w:left="360"/>
-        <w:rPr>
-          <w:rFonts w:hint="eastAsia"/>
-        </w:rPr>
       </w:pPr>
       <w:r>
         <w:rPr>
@@ -481,6 +477,1282 @@
       </w:r>
       <w:r>
         <w:t>CAS 协议中还提供了 Proxy （代理）模式，以适应更加高级、复杂的应用场景，具体介绍可以参考 CAS 官方网站上的相关文档。</w:t>
+      </w:r>
+    </w:p>
+    <w:p>
+      <w:pPr>
+        <w:pStyle w:val="a7"/>
+        <w:numPr>
+          <w:ilvl w:val="0"/>
+          <w:numId w:val="1"/>
+        </w:numPr>
+        <w:ind w:firstLineChars="0"/>
+      </w:pPr>
+      <w:r>
+        <w:rPr>
+          <w:rFonts w:hint="eastAsia"/>
+        </w:rPr>
+        <w:t>http的请求格式</w:t>
+      </w:r>
+    </w:p>
+    <w:p>
+      <w:hyperlink r:id="rId8" w:history="1">
+        <w:r>
+          <w:rPr>
+            <w:rStyle w:val="a8"/>
+          </w:rPr>
+          <w:t>http://blog.csdn.net/hudashi/article/details/50789006</w:t>
+        </w:r>
+      </w:hyperlink>
+    </w:p>
+    <w:p>
+      <w:r>
+        <w:t>HTTP 请求由三部分组成：请求行、  请求头和请求正文。</w:t>
+      </w:r>
+    </w:p>
+    <w:p>
+      <w:r>
+        <w:t xml:space="preserve">  (1)、请求行：请求方法 URI 协议/版本</w:t>
+      </w:r>
+    </w:p>
+    <w:p>
+      <w:r>
+        <w:t xml:space="preserve">  (2)、请求头(Request Header)</w:t>
+      </w:r>
+    </w:p>
+    <w:p>
+      <w:r>
+        <w:t xml:space="preserve"> (3)、 请求正文</w:t>
+      </w:r>
+    </w:p>
+    <w:p/>
+    <w:p>
+      <w:r>
+        <w:rPr>
+          <w:rFonts w:hint="eastAsia"/>
+        </w:rPr>
+        <w:t>下面是一个</w:t>
+      </w:r>
+      <w:r>
+        <w:t>HTTP请求的数据：</w:t>
+      </w:r>
+    </w:p>
+    <w:p>
+      <w:r>
+        <w:t>POST /index.php HTTP/1.1</w:t>
+      </w:r>
+    </w:p>
+    <w:p>
+      <w:r>
+        <w:t>Host: localhost</w:t>
+      </w:r>
+    </w:p>
+    <w:p>
+      <w:r>
+        <w:t>User-Agent: Mozilla/5.0 (Windows NT 5.1; rv:10.0.2) Gecko/20100101 Firefox/10.0.2</w:t>
+      </w:r>
+    </w:p>
+    <w:p>
+      <w:r>
+        <w:t>Accept: text/html,application/xhtml+xml,application/xml;q=0.9,*/*;q=0.8</w:t>
+      </w:r>
+    </w:p>
+    <w:p>
+      <w:r>
+        <w:lastRenderedPageBreak/>
+        <w:t>Accept-Language: zh-cn,zh;q=0.5</w:t>
+      </w:r>
+    </w:p>
+    <w:p>
+      <w:r>
+        <w:t>Accept-Encoding: gzip, deflate</w:t>
+      </w:r>
+    </w:p>
+    <w:p>
+      <w:r>
+        <w:t>Connection: keep-alive</w:t>
+      </w:r>
+    </w:p>
+    <w:p>
+      <w:r>
+        <w:t>Referer: &lt;a target=_blank href="http://localhost/" style="color: rgb(51, 102, 153); text-decoration: none;"&gt;http://localhost/&lt;/a&gt;</w:t>
+      </w:r>
+    </w:p>
+    <w:p>
+      <w:r>
+        <w:t>Content-Length：25</w:t>
+      </w:r>
+    </w:p>
+    <w:p>
+      <w:r>
+        <w:t>Content-Type：application/x-www-form-urlencoded</w:t>
+      </w:r>
+    </w:p>
+    <w:p>
+      <w:r>
+        <w:t xml:space="preserve"> </w:t>
+      </w:r>
+    </w:p>
+    <w:p>
+      <w:r>
+        <w:t>username=aa&amp;password=1234</w:t>
+      </w:r>
+    </w:p>
+    <w:p/>
+    <w:p>
+      <w:r>
+        <w:t>请求的第一行是“方法 URL  协议/版本”，并以 回车换行作为结尾。请求行以空格分隔。格式如下：</w:t>
+      </w:r>
+    </w:p>
+    <w:p>
+      <w:r>
+        <w:t>POST /index.php HTTP/1.1</w:t>
+      </w:r>
+    </w:p>
+    <w:p>
+      <w:r>
+        <w:rPr>
+          <w:rFonts w:hint="eastAsia"/>
+        </w:rPr>
+        <w:t>以上代码中“</w:t>
+      </w:r>
+      <w:r>
+        <w:t>POST”代表请求方法，“/index.php”表示URI，“HTTP/1.1代表协议和协议的版本。</w:t>
+      </w:r>
+    </w:p>
+    <w:p>
+      <w:r>
+        <w:t xml:space="preserve">        根据HTTP标准，HTTP请求可以使用多种请求方法。例如：HTTP1.1支持7种请求方法：GET、POST、HEAD、OPTIONS、PUT、DELETE和TARCE。在Internet应用中，最常用的方法是GET和POST。</w:t>
+      </w:r>
+    </w:p>
+    <w:p>
+      <w:r>
+        <w:t xml:space="preserve">         URL完整地指定了要访问的网络资源，通常只要给出相对于服务器的根目录的相对目录即可，因此总是以“/”开头，最后，协议版本声明了通信过程中使用HTTP的版本。   </w:t>
+      </w:r>
+    </w:p>
+    <w:p/>
+    <w:p/>
+    <w:p>
+      <w:pPr>
+        <w:pStyle w:val="a7"/>
+        <w:numPr>
+          <w:ilvl w:val="0"/>
+          <w:numId w:val="1"/>
+        </w:numPr>
+        <w:ind w:firstLineChars="0"/>
+      </w:pPr>
+      <w:r>
+        <w:rPr>
+          <w:rFonts w:hint="eastAsia"/>
+        </w:rPr>
+        <w:t>Docker</w:t>
+      </w:r>
+    </w:p>
+    <w:p/>
+    <w:p>
+      <w:r>
+        <w:t>B</w:t>
+      </w:r>
+      <w:r>
+        <w:rPr>
+          <w:rFonts w:hint="eastAsia"/>
+        </w:rPr>
+        <w:t xml:space="preserve">log： </w:t>
+      </w:r>
+      <w:hyperlink r:id="rId9" w:history="1">
+        <w:r>
+          <w:rPr>
+            <w:rStyle w:val="a8"/>
+          </w:rPr>
+          <w:t>http://blog.csdn.net/21cnbao/article/details/56275456</w:t>
+        </w:r>
+      </w:hyperlink>
+    </w:p>
+    <w:p>
+      <w:pPr>
+        <w:rPr>
+          <w:rFonts w:hint="eastAsia"/>
+        </w:rPr>
+      </w:pPr>
+    </w:p>
+    <w:p>
+      <w:pPr>
+        <w:ind w:left="360"/>
+      </w:pPr>
+      <w:r>
+        <w:t>KVM, Virtualbox, Vmware是虚拟出机器，让每个实例看到一个单独的机器；而Docker是虚拟出操作系统，实现应用之间的隔离，让各个应用觉得自己有一个自己的操作系统，而且彼此之间隔离。假设没有Docker，然后有进程1和进程2，它们的运行将类似下图，进程1和进程2共享kernel，它们是同一OS下2个进程，因此必须拥有不同PID，但是又共享网卡，共享IP地址，看到一样的根文件系统（不chroot的情况下）等，可以用Linux IPC手段进程间通信。</w:t>
+      </w:r>
+    </w:p>
+    <w:p>
+      <w:pPr>
+        <w:ind w:left="360"/>
+      </w:pPr>
+      <w:r>
+        <w:rPr>
+          <w:noProof/>
+        </w:rPr>
+        <w:drawing>
+          <wp:inline distT="0" distB="0" distL="0" distR="0">
+            <wp:extent cx="5274310" cy="1563395"/>
+            <wp:effectExtent l="0" t="0" r="2540" b="0"/>
+            <wp:docPr id="5" name="图片 5" descr="http://img.blog.csdn.net/20170221092803839?watermark/2/text/aHR0cDovL2Jsb2cuY3Nkbi5uZXQvMjFjbmJhbw==/font/5a6L5L2T/fontsize/400/fill/I0JBQkFCMA==/dissolve/70/gravity/Center"/>
+            <wp:cNvGraphicFramePr>
+              <a:graphicFrameLocks xmlns:a="http://schemas.openxmlformats.org/drawingml/2006/main" noChangeAspect="1"/>
+            </wp:cNvGraphicFramePr>
+            <a:graphic xmlns:a="http://schemas.openxmlformats.org/drawingml/2006/main">
+              <a:graphicData uri="http://schemas.openxmlformats.org/drawingml/2006/picture">
+                <pic:pic xmlns:pic="http://schemas.openxmlformats.org/drawingml/2006/picture">
+                  <pic:nvPicPr>
+                    <pic:cNvPr id="0" name="Picture 16" descr="http://img.blog.csdn.net/20170221092803839?watermark/2/text/aHR0cDovL2Jsb2cuY3Nkbi5uZXQvMjFjbmJhbw==/font/5a6L5L2T/fontsize/400/fill/I0JBQkFCMA==/dissolve/70/gravity/Center"/>
+                    <pic:cNvPicPr>
+                      <a:picLocks noChangeAspect="1" noChangeArrowheads="1"/>
+                    </pic:cNvPicPr>
+                  </pic:nvPicPr>
+                  <pic:blipFill>
+                    <a:blip r:embed="rId10">
+                      <a:extLst>
+                        <a:ext uri="{28A0092B-C50C-407E-A947-70E740481C1C}">
+                          <a14:useLocalDpi xmlns:a14="http://schemas.microsoft.com/office/drawing/2010/main" val="0"/>
+                        </a:ext>
+                      </a:extLst>
+                    </a:blip>
+                    <a:srcRect/>
+                    <a:stretch>
+                      <a:fillRect/>
+                    </a:stretch>
+                  </pic:blipFill>
+                  <pic:spPr bwMode="auto">
+                    <a:xfrm>
+                      <a:off x="0" y="0"/>
+                      <a:ext cx="5274310" cy="1563395"/>
+                    </a:xfrm>
+                    <a:prstGeom prst="rect">
+                      <a:avLst/>
+                    </a:prstGeom>
+                    <a:noFill/>
+                    <a:ln>
+                      <a:noFill/>
+                    </a:ln>
+                  </pic:spPr>
+                </pic:pic>
+              </a:graphicData>
+            </a:graphic>
+          </wp:inline>
+        </w:drawing>
+      </w:r>
+    </w:p>
+    <w:p>
+      <w:pPr>
+        <w:ind w:left="360"/>
+      </w:pPr>
+      <w:r>
+        <w:rPr>
+          <w:rFonts w:hint="eastAsia"/>
+        </w:rPr>
+        <w:t>有</w:t>
+      </w:r>
+      <w:r>
+        <w:t>Docker的情况下，假设进程1和进程2运行于不同的容器，那么进程1和进程2都觉得自己和对方没有半毛钱关系，都觉得自己拥有自己的根文件系统，自己的网卡等，然后进程1和进程2的PID还可以一样，比如假设2个都是100。但是，此100非彼100。</w:t>
+      </w:r>
+    </w:p>
+    <w:p>
+      <w:pPr>
+        <w:ind w:left="360"/>
+        <w:rPr>
+          <w:rFonts w:hint="eastAsia"/>
+        </w:rPr>
+      </w:pPr>
+    </w:p>
+    <w:p>
+      <w:pPr>
+        <w:ind w:left="360"/>
+      </w:pPr>
+      <w:r>
+        <w:rPr>
+          <w:noProof/>
+        </w:rPr>
+        <w:lastRenderedPageBreak/>
+        <w:drawing>
+          <wp:inline distT="0" distB="0" distL="0" distR="0">
+            <wp:extent cx="5274310" cy="1920763"/>
+            <wp:effectExtent l="0" t="0" r="2540" b="3810"/>
+            <wp:docPr id="6" name="图片 6" descr="http://img.blog.csdn.net/20170221092901909?watermark/2/text/aHR0cDovL2Jsb2cuY3Nkbi5uZXQvMjFjbmJhbw==/font/5a6L5L2T/fontsize/400/fill/I0JBQkFCMA==/dissolve/70/gravity/Center"/>
+            <wp:cNvGraphicFramePr>
+              <a:graphicFrameLocks xmlns:a="http://schemas.openxmlformats.org/drawingml/2006/main" noChangeAspect="1"/>
+            </wp:cNvGraphicFramePr>
+            <a:graphic xmlns:a="http://schemas.openxmlformats.org/drawingml/2006/main">
+              <a:graphicData uri="http://schemas.openxmlformats.org/drawingml/2006/picture">
+                <pic:pic xmlns:pic="http://schemas.openxmlformats.org/drawingml/2006/picture">
+                  <pic:nvPicPr>
+                    <pic:cNvPr id="0" name="Picture 18" descr="http://img.blog.csdn.net/20170221092901909?watermark/2/text/aHR0cDovL2Jsb2cuY3Nkbi5uZXQvMjFjbmJhbw==/font/5a6L5L2T/fontsize/400/fill/I0JBQkFCMA==/dissolve/70/gravity/Center"/>
+                    <pic:cNvPicPr>
+                      <a:picLocks noChangeAspect="1" noChangeArrowheads="1"/>
+                    </pic:cNvPicPr>
+                  </pic:nvPicPr>
+                  <pic:blipFill>
+                    <a:blip r:embed="rId11">
+                      <a:extLst>
+                        <a:ext uri="{28A0092B-C50C-407E-A947-70E740481C1C}">
+                          <a14:useLocalDpi xmlns:a14="http://schemas.microsoft.com/office/drawing/2010/main" val="0"/>
+                        </a:ext>
+                      </a:extLst>
+                    </a:blip>
+                    <a:srcRect/>
+                    <a:stretch>
+                      <a:fillRect/>
+                    </a:stretch>
+                  </pic:blipFill>
+                  <pic:spPr bwMode="auto">
+                    <a:xfrm>
+                      <a:off x="0" y="0"/>
+                      <a:ext cx="5274310" cy="1920763"/>
+                    </a:xfrm>
+                    <a:prstGeom prst="rect">
+                      <a:avLst/>
+                    </a:prstGeom>
+                    <a:noFill/>
+                    <a:ln>
+                      <a:noFill/>
+                    </a:ln>
+                  </pic:spPr>
+                </pic:pic>
+              </a:graphicData>
+            </a:graphic>
+          </wp:inline>
+        </w:drawing>
+      </w:r>
+    </w:p>
+    <w:p>
+      <w:pPr>
+        <w:ind w:left="360"/>
+      </w:pPr>
+      <w:r>
+        <w:t>Virtualbox等虚拟机的思路则完全不一样，如果进程1和进程2运行于不同的虚拟机，则操作系统都是双份的，它们感觉自己在不同的虚拟电脑上面跑。</w:t>
+      </w:r>
+    </w:p>
+    <w:p>
+      <w:pPr>
+        <w:ind w:left="360"/>
+      </w:pPr>
+      <w:r>
+        <w:rPr>
+          <w:noProof/>
+        </w:rPr>
+        <w:drawing>
+          <wp:inline distT="0" distB="0" distL="0" distR="0">
+            <wp:extent cx="5274310" cy="2157203"/>
+            <wp:effectExtent l="0" t="0" r="2540" b="0"/>
+            <wp:docPr id="7" name="图片 7" descr="http://img.blog.csdn.net/20170221092955670?watermark/2/text/aHR0cDovL2Jsb2cuY3Nkbi5uZXQvMjFjbmJhbw==/font/5a6L5L2T/fontsize/400/fill/I0JBQkFCMA==/dissolve/70/gravity/Center"/>
+            <wp:cNvGraphicFramePr>
+              <a:graphicFrameLocks xmlns:a="http://schemas.openxmlformats.org/drawingml/2006/main" noChangeAspect="1"/>
+            </wp:cNvGraphicFramePr>
+            <a:graphic xmlns:a="http://schemas.openxmlformats.org/drawingml/2006/main">
+              <a:graphicData uri="http://schemas.openxmlformats.org/drawingml/2006/picture">
+                <pic:pic xmlns:pic="http://schemas.openxmlformats.org/drawingml/2006/picture">
+                  <pic:nvPicPr>
+                    <pic:cNvPr id="0" name="Picture 20" descr="http://img.blog.csdn.net/20170221092955670?watermark/2/text/aHR0cDovL2Jsb2cuY3Nkbi5uZXQvMjFjbmJhbw==/font/5a6L5L2T/fontsize/400/fill/I0JBQkFCMA==/dissolve/70/gravity/Center"/>
+                    <pic:cNvPicPr>
+                      <a:picLocks noChangeAspect="1" noChangeArrowheads="1"/>
+                    </pic:cNvPicPr>
+                  </pic:nvPicPr>
+                  <pic:blipFill>
+                    <a:blip r:embed="rId12">
+                      <a:extLst>
+                        <a:ext uri="{28A0092B-C50C-407E-A947-70E740481C1C}">
+                          <a14:useLocalDpi xmlns:a14="http://schemas.microsoft.com/office/drawing/2010/main" val="0"/>
+                        </a:ext>
+                      </a:extLst>
+                    </a:blip>
+                    <a:srcRect/>
+                    <a:stretch>
+                      <a:fillRect/>
+                    </a:stretch>
+                  </pic:blipFill>
+                  <pic:spPr bwMode="auto">
+                    <a:xfrm>
+                      <a:off x="0" y="0"/>
+                      <a:ext cx="5274310" cy="2157203"/>
+                    </a:xfrm>
+                    <a:prstGeom prst="rect">
+                      <a:avLst/>
+                    </a:prstGeom>
+                    <a:noFill/>
+                    <a:ln>
+                      <a:noFill/>
+                    </a:ln>
+                  </pic:spPr>
+                </pic:pic>
+              </a:graphicData>
+            </a:graphic>
+          </wp:inline>
+        </w:drawing>
+      </w:r>
+    </w:p>
+    <w:p>
+      <w:pPr>
+        <w:ind w:left="360"/>
+      </w:pPr>
+      <w:r>
+        <w:rPr>
+          <w:rFonts w:hint="eastAsia"/>
+        </w:rPr>
+        <w:t>由于可见，</w:t>
+      </w:r>
+      <w:r>
+        <w:t>Docker达到了类似虚拟机的效果，但是又没有虚拟机的开销，它虚拟的层次更加高。Docker不虚拟机器，仅仅虚拟应用的运行环境。</w:t>
+      </w:r>
+    </w:p>
+    <w:p>
+      <w:pPr>
+        <w:ind w:left="360"/>
+      </w:pPr>
+      <w:r>
+        <w:t>Docker中可能涉及到3个机器或者更多机器，一个运行docker命令的client， 一个包含images并以容器(container)形式运行image的主机，一个docker的images仓库。client与docker host上面的docker daemon通信。当然docker client和host可以运行于一台机器（我们做实验的时候是一台），默认的docker仓库是Docker Hub。</w:t>
+      </w:r>
+    </w:p>
+    <w:p>
+      <w:pPr>
+        <w:ind w:left="360"/>
+      </w:pPr>
+      <w:r>
+        <w:rPr>
+          <w:noProof/>
+        </w:rPr>
+        <w:drawing>
+          <wp:inline distT="0" distB="0" distL="0" distR="0">
+            <wp:extent cx="5274310" cy="2780449"/>
+            <wp:effectExtent l="0" t="0" r="2540" b="1270"/>
+            <wp:docPr id="12" name="图片 12" descr="http://img.blog.csdn.net/20170221093551818?watermark/2/text/aHR0cDovL2Jsb2cuY3Nkbi5uZXQvMjFjbmJhbw==/font/5a6L5L2T/fontsize/400/fill/I0JBQkFCMA==/dissolve/70/gravity/Center"/>
+            <wp:cNvGraphicFramePr>
+              <a:graphicFrameLocks xmlns:a="http://schemas.openxmlformats.org/drawingml/2006/main" noChangeAspect="1"/>
+            </wp:cNvGraphicFramePr>
+            <a:graphic xmlns:a="http://schemas.openxmlformats.org/drawingml/2006/main">
+              <a:graphicData uri="http://schemas.openxmlformats.org/drawingml/2006/picture">
+                <pic:pic xmlns:pic="http://schemas.openxmlformats.org/drawingml/2006/picture">
+                  <pic:nvPicPr>
+                    <pic:cNvPr id="0" name="Picture 42" descr="http://img.blog.csdn.net/20170221093551818?watermark/2/text/aHR0cDovL2Jsb2cuY3Nkbi5uZXQvMjFjbmJhbw==/font/5a6L5L2T/fontsize/400/fill/I0JBQkFCMA==/dissolve/70/gravity/Center"/>
+                    <pic:cNvPicPr>
+                      <a:picLocks noChangeAspect="1" noChangeArrowheads="1"/>
+                    </pic:cNvPicPr>
+                  </pic:nvPicPr>
+                  <pic:blipFill>
+                    <a:blip r:embed="rId13" cstate="print">
+                      <a:extLst>
+                        <a:ext uri="{28A0092B-C50C-407E-A947-70E740481C1C}">
+                          <a14:useLocalDpi xmlns:a14="http://schemas.microsoft.com/office/drawing/2010/main" val="0"/>
+                        </a:ext>
+                      </a:extLst>
+                    </a:blip>
+                    <a:srcRect/>
+                    <a:stretch>
+                      <a:fillRect/>
+                    </a:stretch>
+                  </pic:blipFill>
+                  <pic:spPr bwMode="auto">
+                    <a:xfrm>
+                      <a:off x="0" y="0"/>
+                      <a:ext cx="5274310" cy="2780449"/>
+                    </a:xfrm>
+                    <a:prstGeom prst="rect">
+                      <a:avLst/>
+                    </a:prstGeom>
+                    <a:noFill/>
+                    <a:ln>
+                      <a:noFill/>
+                    </a:ln>
+                  </pic:spPr>
+                </pic:pic>
+              </a:graphicData>
+            </a:graphic>
+          </wp:inline>
+        </w:drawing>
+      </w:r>
+    </w:p>
+    <w:p>
+      <w:pPr>
+        <w:ind w:left="360"/>
+      </w:pPr>
+      <w:r>
+        <w:rPr>
+          <w:rFonts w:hint="eastAsia"/>
+        </w:rPr>
+        <w:lastRenderedPageBreak/>
+        <w:t>一般的流程中</w:t>
+      </w:r>
+      <w:r>
+        <w:t>,client发pull命令从仓库把image拉到docker host，然后通过run命令指挥image到host上面弄一个container来跑这个image。</w:t>
+      </w:r>
+    </w:p>
+    <w:p>
+      <w:pPr>
+        <w:ind w:left="360"/>
+      </w:pPr>
+      <w:r>
+        <w:rPr>
+          <w:rFonts w:hint="eastAsia"/>
+        </w:rPr>
+        <w:t>当然也可以是相反的流程，</w:t>
+      </w:r>
+      <w:r>
+        <w:t>clien</w:t>
+      </w:r>
+      <w:bookmarkStart w:id="0" w:name="_GoBack"/>
+      <w:bookmarkEnd w:id="0"/>
+      <w:r>
+        <w:t>t 通过build命令在host上面创建一个自己的image，然后通过push命令把image推到仓库。之后这个image可以被别的人或者自己pull。</w:t>
+      </w:r>
+    </w:p>
+    <w:p>
+      <w:pPr>
+        <w:ind w:left="360"/>
+      </w:pPr>
+      <w:r>
+        <w:t>image到底是个什么鬼？</w:t>
+      </w:r>
+    </w:p>
+    <w:p>
+      <w:pPr>
+        <w:ind w:left="360"/>
+      </w:pPr>
+      <w:r>
+        <w:t>Docker镜像是一个特殊的文件系统，提供容器运行时所需的程序、库、资源、配置等文件外，还包含了一些为运行时准备的一些配置参数（如匿名卷、环境变量、用户等）。image为特定目的而生，比如弄了个nginx的image后，这个image就把nginx的东西包罗万象了，无论是张三、王五、六麻子还是七癞子，无论它是什么电脑，什么操作系统，只要支持docker，它把这个nginx的image下载下来后，拿docker run命令就可以弄容器跑nginx了。这样，用户就不用装nginx以及它依赖的一切包了（通常装一个</w:t>
+      </w:r>
+      <w:r>
+        <w:rPr>
+          <w:rFonts w:hint="eastAsia"/>
+        </w:rPr>
+        <w:t>软件弄依赖也能把你弄地烦躁死了）。这样看起来，</w:t>
+      </w:r>
+      <w:r>
+        <w:t>Docker实在是居家旅行，杀人越货之必备良器也！</w:t>
+      </w:r>
+    </w:p>
+    <w:p>
+      <w:pPr>
+        <w:ind w:left="360"/>
+      </w:pPr>
+      <w:r>
+        <w:t xml:space="preserve"> </w:t>
+      </w:r>
+      <w:r>
+        <w:rPr>
+          <w:noProof/>
+        </w:rPr>
+        <w:drawing>
+          <wp:inline distT="0" distB="0" distL="0" distR="0">
+            <wp:extent cx="5274310" cy="3955733"/>
+            <wp:effectExtent l="0" t="0" r="2540" b="6985"/>
+            <wp:docPr id="13" name="图片 13" descr="http://img.blog.csdn.net/20170221093655867?watermark/2/text/aHR0cDovL2Jsb2cuY3Nkbi5uZXQvMjFjbmJhbw==/font/5a6L5L2T/fontsize/400/fill/I0JBQkFCMA==/dissolve/70/gravity/Center"/>
+            <wp:cNvGraphicFramePr>
+              <a:graphicFrameLocks xmlns:a="http://schemas.openxmlformats.org/drawingml/2006/main" noChangeAspect="1"/>
+            </wp:cNvGraphicFramePr>
+            <a:graphic xmlns:a="http://schemas.openxmlformats.org/drawingml/2006/main">
+              <a:graphicData uri="http://schemas.openxmlformats.org/drawingml/2006/picture">
+                <pic:pic xmlns:pic="http://schemas.openxmlformats.org/drawingml/2006/picture">
+                  <pic:nvPicPr>
+                    <pic:cNvPr id="0" name="Picture 44" descr="http://img.blog.csdn.net/20170221093655867?watermark/2/text/aHR0cDovL2Jsb2cuY3Nkbi5uZXQvMjFjbmJhbw==/font/5a6L5L2T/fontsize/400/fill/I0JBQkFCMA==/dissolve/70/gravity/Center"/>
+                    <pic:cNvPicPr>
+                      <a:picLocks noChangeAspect="1" noChangeArrowheads="1"/>
+                    </pic:cNvPicPr>
+                  </pic:nvPicPr>
+                  <pic:blipFill>
+                    <a:blip r:embed="rId14">
+                      <a:extLst>
+                        <a:ext uri="{28A0092B-C50C-407E-A947-70E740481C1C}">
+                          <a14:useLocalDpi xmlns:a14="http://schemas.microsoft.com/office/drawing/2010/main" val="0"/>
+                        </a:ext>
+                      </a:extLst>
+                    </a:blip>
+                    <a:srcRect/>
+                    <a:stretch>
+                      <a:fillRect/>
+                    </a:stretch>
+                  </pic:blipFill>
+                  <pic:spPr bwMode="auto">
+                    <a:xfrm>
+                      <a:off x="0" y="0"/>
+                      <a:ext cx="5274310" cy="3955733"/>
+                    </a:xfrm>
+                    <a:prstGeom prst="rect">
+                      <a:avLst/>
+                    </a:prstGeom>
+                    <a:noFill/>
+                    <a:ln>
+                      <a:noFill/>
+                    </a:ln>
+                  </pic:spPr>
+                </pic:pic>
+              </a:graphicData>
+            </a:graphic>
+          </wp:inline>
+        </w:drawing>
+      </w:r>
+    </w:p>
+    <w:p>
+      <w:pPr>
+        <w:ind w:left="360"/>
+      </w:pPr>
+      <w:r>
+        <w:rPr>
+          <w:rFonts w:hint="eastAsia"/>
+        </w:rPr>
+        <w:t>镜像构建时，会一层层叠加，前一层是后一层的基础。</w:t>
+      </w:r>
+    </w:p>
+    <w:p>
+      <w:pPr>
+        <w:ind w:left="360"/>
+        <w:rPr>
+          <w:rFonts w:hint="eastAsia"/>
+        </w:rPr>
+      </w:pPr>
+      <w:r>
+        <w:rPr>
+          <w:rFonts w:ascii="Arial" w:hAnsi="Arial" w:cs="Arial"/>
+          <w:color w:val="000000"/>
+          <w:szCs w:val="21"/>
+          <w:shd w:val="clear" w:color="auto" w:fill="FFFFFF"/>
+        </w:rPr>
+        <w:t>每一层构建完就不会再发生改变，后一层上的任何改变只发生在自己这一层。比如，删除前一层文件的操作，实际不是真的删除前一层的文件，而是仅在当前层标记为该文件已删除。所以这个很类似</w:t>
+      </w:r>
+      <w:hyperlink r:id="rId15" w:tgtFrame="_blank" w:tooltip="Git知识库" w:history="1">
+        <w:r>
+          <w:rPr>
+            <w:rStyle w:val="a8"/>
+            <w:rFonts w:ascii="Arial" w:hAnsi="Arial" w:cs="Arial"/>
+            <w:b/>
+            <w:bCs/>
+            <w:color w:val="DF3434"/>
+            <w:szCs w:val="21"/>
+            <w:shd w:val="clear" w:color="auto" w:fill="FFFFFF"/>
+          </w:rPr>
+          <w:t>Git</w:t>
+        </w:r>
+      </w:hyperlink>
+      <w:r>
+        <w:rPr>
+          <w:rFonts w:ascii="Arial" w:hAnsi="Arial" w:cs="Arial"/>
+          <w:color w:val="000000"/>
+          <w:szCs w:val="21"/>
+          <w:shd w:val="clear" w:color="auto" w:fill="FFFFFF"/>
+        </w:rPr>
+        <w:t>里面这一次提交相对于上一次提交的</w:t>
+      </w:r>
+      <w:r>
+        <w:rPr>
+          <w:rFonts w:ascii="Arial" w:hAnsi="Arial" w:cs="Arial"/>
+          <w:color w:val="000000"/>
+          <w:szCs w:val="21"/>
+          <w:shd w:val="clear" w:color="auto" w:fill="FFFFFF"/>
+        </w:rPr>
+        <w:t>diff</w:t>
+      </w:r>
+      <w:r>
+        <w:rPr>
+          <w:rFonts w:ascii="Arial" w:hAnsi="Arial" w:cs="Arial"/>
+          <w:color w:val="000000"/>
+          <w:szCs w:val="21"/>
+          <w:shd w:val="clear" w:color="auto" w:fill="FFFFFF"/>
+        </w:rPr>
+        <w:t>：</w:t>
+      </w:r>
+    </w:p>
+    <w:p>
+      <w:pPr>
+        <w:pStyle w:val="a7"/>
+        <w:numPr>
+          <w:ilvl w:val="0"/>
+          <w:numId w:val="1"/>
+        </w:numPr>
+        <w:ind w:firstLineChars="0"/>
+      </w:pPr>
+      <w:r>
+        <w:rPr>
+          <w:rFonts w:hint="eastAsia"/>
+        </w:rPr>
+        <w:t>https</w:t>
+      </w:r>
+    </w:p>
+    <w:p>
+      <w:pPr>
+        <w:pStyle w:val="a7"/>
+        <w:ind w:left="360" w:firstLineChars="0" w:firstLine="0"/>
+      </w:pPr>
+      <w:r>
+        <w:rPr>
+          <w:rFonts w:hint="eastAsia"/>
+        </w:rPr>
+        <w:t>关于</w:t>
+      </w:r>
+      <w:r>
+        <w:t xml:space="preserve">http的发送 </w:t>
+      </w:r>
+      <w:r>
+        <w:tab/>
+      </w:r>
+    </w:p>
+    <w:p>
+      <w:pPr>
+        <w:ind w:left="360"/>
+        <w:rPr>
+          <w:rFonts w:hint="eastAsia"/>
+        </w:rPr>
+      </w:pPr>
+      <w:r>
+        <w:t>blog:</w:t>
+      </w:r>
+      <w:r>
+        <w:tab/>
+        <w:t xml:space="preserve"> http://blog.csdn.net/hudashi/article/details/50789006</w:t>
+      </w:r>
+    </w:p>
+    <w:p>
+      <w:pPr>
+        <w:ind w:left="360"/>
+        <w:rPr>
+          <w:rFonts w:hint="eastAsia"/>
+        </w:rPr>
+      </w:pPr>
+    </w:p>
+    <w:p>
+      <w:pPr>
+        <w:ind w:left="360"/>
+      </w:pPr>
+    </w:p>
+    <w:p>
+      <w:pPr>
+        <w:ind w:left="360"/>
+      </w:pPr>
+      <w:r>
+        <w:lastRenderedPageBreak/>
+        <w:t>http请求由三部分组成：请求行、  请求头和请求正文。</w:t>
+      </w:r>
+    </w:p>
+    <w:p>
+      <w:pPr>
+        <w:ind w:left="360"/>
+      </w:pPr>
+    </w:p>
+    <w:p>
+      <w:pPr>
+        <w:ind w:left="360"/>
+      </w:pPr>
+    </w:p>
+    <w:p>
+      <w:pPr>
+        <w:ind w:left="360"/>
+      </w:pPr>
+    </w:p>
+    <w:p>
+      <w:pPr>
+        <w:ind w:left="360"/>
+      </w:pPr>
+      <w:r>
+        <w:rPr>
+          <w:rFonts w:hint="eastAsia"/>
+        </w:rPr>
+        <w:t>请求行就是第一行，是“方法</w:t>
+      </w:r>
+      <w:r>
+        <w:t xml:space="preserve"> URL  协议/版本”，并以 回车换行作为结尾。请求行以空格分隔。格式如下：</w:t>
+      </w:r>
+    </w:p>
+    <w:p>
+      <w:pPr>
+        <w:ind w:left="360"/>
+      </w:pPr>
+      <w:r>
+        <w:t>POST /index.php HTTP/1.1</w:t>
+      </w:r>
+    </w:p>
+    <w:p>
+      <w:pPr>
+        <w:ind w:left="360"/>
+      </w:pPr>
+      <w:r>
+        <w:rPr>
+          <w:rFonts w:hint="eastAsia"/>
+        </w:rPr>
+        <w:t>以上代码中“</w:t>
+      </w:r>
+      <w:r>
+        <w:t>POST”代表请求方法，“/index.php”表示URI，“HTTP/1.1代表协议和协议的版本</w:t>
+      </w:r>
+    </w:p>
+    <w:p>
+      <w:pPr>
+        <w:ind w:left="360"/>
+      </w:pPr>
+      <w:r>
+        <w:rPr>
+          <w:rFonts w:hint="eastAsia"/>
+        </w:rPr>
+        <w:t>还有其他的方法，但是常用的有</w:t>
+      </w:r>
+      <w:r>
+        <w:t>POST和GET。</w:t>
+      </w:r>
+    </w:p>
+    <w:p>
+      <w:pPr>
+        <w:ind w:left="360"/>
+      </w:pPr>
+      <w:r>
+        <w:t>GET 方法用于获取由 Request-URI 所标识的资源的信息，GET方法是默认的HTTP请求方法，例如当我们通过在浏览器的地址栏中直接输入网址的方式去访问网页的时候，浏览器采用的就是 GET 方法向服务器获取资源。我们可以使用GET方法来提交表单数据，用GET方法提交的表单数据只经过了简单的编码，同时它将作为URL的一部分向服务器发送，因此，如果使用GET方法来提交表单数据就存在着安全隐患上。例如：</w:t>
+      </w:r>
+    </w:p>
+    <w:p>
+      <w:pPr>
+        <w:ind w:left="360"/>
+      </w:pPr>
+      <w:r>
+        <w:t xml:space="preserve">         Http://localhost/login.php?username=aa&amp;password=1234</w:t>
+      </w:r>
+    </w:p>
+    <w:p>
+      <w:pPr>
+        <w:ind w:left="360"/>
+      </w:pPr>
+      <w:r>
+        <w:rPr>
+          <w:rFonts w:hint="eastAsia"/>
+        </w:rPr>
+        <w:t>从上面的</w:t>
+      </w:r>
+      <w:r>
+        <w:t>URL请求中，很容易就可以辩认出表单提交的内容。（？之后的内容）另外由于GET方法提交的数据是作为URL请求的一部分所以提交的数据量不能太大。这是因为浏览器对url的长度有限制</w:t>
+      </w:r>
+    </w:p>
+    <w:p>
+      <w:pPr>
+        <w:ind w:left="360"/>
+      </w:pPr>
+      <w:r>
+        <w:t xml:space="preserve">       各种浏览器也会对url的长度有所限制，下面是几种常见浏览器的url长度限制:(单位:字符)</w:t>
+      </w:r>
+    </w:p>
+    <w:p>
+      <w:pPr>
+        <w:ind w:left="360"/>
+      </w:pPr>
+      <w:r>
+        <w:t>IE : 2803</w:t>
+      </w:r>
+    </w:p>
+    <w:p>
+      <w:pPr>
+        <w:ind w:left="360"/>
+      </w:pPr>
+      <w:r>
+        <w:t>Firefox:65536</w:t>
+      </w:r>
+    </w:p>
+    <w:p>
+      <w:pPr>
+        <w:ind w:left="360"/>
+      </w:pPr>
+      <w:r>
+        <w:t>Chrome:8182</w:t>
+      </w:r>
+    </w:p>
+    <w:p>
+      <w:pPr>
+        <w:ind w:left="360"/>
+      </w:pPr>
+      <w:r>
+        <w:t>Safari:80000</w:t>
+      </w:r>
+    </w:p>
+    <w:p>
+      <w:pPr>
+        <w:ind w:left="360"/>
+      </w:pPr>
+      <w:r>
+        <w:t xml:space="preserve">Opera:190000 </w:t>
+      </w:r>
+    </w:p>
+    <w:p>
+      <w:pPr>
+        <w:ind w:left="360"/>
+      </w:pPr>
+    </w:p>
+    <w:p>
+      <w:pPr>
+        <w:ind w:left="360"/>
+      </w:pPr>
+      <w:r>
+        <w:t>POST的方法是对于Get方法的替代方法。它主要是向Web服务器提交表单数据，尤其是大批量的数据。 在请求头信息结束之后的两个回车换行之后（实际是空一行），就是表单提交的数据</w:t>
+      </w:r>
+    </w:p>
+    <w:p>
+      <w:pPr>
+        <w:ind w:left="360"/>
+      </w:pPr>
+    </w:p>
+    <w:p>
+      <w:pPr>
+        <w:ind w:left="360"/>
+      </w:pPr>
+      <w:r>
+        <w:t>POST方法克服了GET方法的一些缺点。通过POST方法提交表单数据时，数据不是作为URL请求的一部分而是作为标准数据传送给Web服务器，这就克服了GET方法中的信息无法保密和数据量太小的缺点。因此，出于安全的考虑以及对用户隐私的尊重，通常表单提交时采用POST方法。</w:t>
+      </w:r>
+    </w:p>
+    <w:p>
+      <w:pPr>
+        <w:ind w:left="360"/>
+      </w:pPr>
+      <w:r>
+        <w:rPr>
+          <w:rFonts w:hint="eastAsia"/>
+        </w:rPr>
+        <w:t xml:space="preserve">　</w:t>
+      </w:r>
+      <w:r>
+        <w:t xml:space="preserve"> 从编程的角度来讲，如果用户通过GET方法提交数据，则数据存放在QUERY＿STRING环境变量中，而POST方法提交的数据则可以从标准输入流中获取。</w:t>
+      </w:r>
+    </w:p>
+    <w:p>
+      <w:pPr>
+        <w:ind w:left="360"/>
+      </w:pPr>
+    </w:p>
+    <w:p>
+      <w:pPr>
+        <w:ind w:left="360"/>
+      </w:pPr>
+      <w:r>
+        <w:t>GET与POST方法有以下区别：</w:t>
+      </w:r>
+    </w:p>
+    <w:p>
+      <w:pPr>
+        <w:ind w:left="360"/>
+      </w:pPr>
+      <w:r>
+        <w:t xml:space="preserve">      1、  在客户端，Get方式在通过URL提交数据，数据在URL中可以看到；POST方式，数据放在HTTP包的body中。</w:t>
+      </w:r>
+    </w:p>
+    <w:p>
+      <w:pPr>
+        <w:ind w:left="360"/>
+      </w:pPr>
+      <w:r>
+        <w:t xml:space="preserve">      2、 GET方式提交的数据大小有限制（因为浏览器对URL的长度有限制），而POST则没有此限制。</w:t>
+      </w:r>
+    </w:p>
+    <w:p>
+      <w:pPr>
+        <w:ind w:left="360"/>
+      </w:pPr>
+      <w:r>
+        <w:t xml:space="preserve">      3、安全性问题。正如在（1）中提到，使用 Get 的时候，参数会显示在地址栏上，</w:t>
+      </w:r>
+      <w:r>
+        <w:lastRenderedPageBreak/>
+        <w:t>而 Post 不会。所以，如果这些数据是中文数据而且是非敏感数据，那么使用 get；如果用户输入的数据不是中文字符而且包含敏感数据，那么还是使用 post为好。</w:t>
+      </w:r>
+    </w:p>
+    <w:p>
+      <w:pPr>
+        <w:ind w:left="360"/>
+      </w:pPr>
+      <w:r>
+        <w:t xml:space="preserve">      4.、服务器取值方式不一样。GET方式取值，如php可以使用$_GET来取得变量的值，而POST方式通过$_POST来获取变量的值。</w:t>
+      </w:r>
+    </w:p>
+    <w:p>
+      <w:pPr>
+        <w:ind w:left="360"/>
+      </w:pPr>
+    </w:p>
+    <w:p>
+      <w:pPr>
+        <w:ind w:left="360"/>
+      </w:pPr>
+    </w:p>
+    <w:p>
+      <w:pPr>
+        <w:ind w:left="360"/>
+      </w:pPr>
+    </w:p>
+    <w:p>
+      <w:pPr>
+        <w:ind w:left="360"/>
+      </w:pPr>
+      <w:r>
+        <w:rPr>
+          <w:rFonts w:hint="eastAsia"/>
+        </w:rPr>
+        <w:t>然后是请求头，每个头域由一个域名，冒号（</w:t>
+      </w:r>
+      <w:r>
+        <w:t>:）和域值三部分组成。域名是大小写无关的，域值前可以添加任何数量的空格符，头域可以被扩展为多行，在每行开始处，使用至少一个空格或制表符。</w:t>
+      </w:r>
+    </w:p>
+    <w:p>
+      <w:pPr>
+        <w:ind w:left="360"/>
+      </w:pPr>
+      <w:r>
+        <w:rPr>
+          <w:rFonts w:hint="eastAsia"/>
+        </w:rPr>
+        <w:t>头域包括</w:t>
+      </w:r>
+      <w:r>
+        <w:t>Transport头域，Client头域，Cookie头域，Entity头域等等。</w:t>
+      </w:r>
+    </w:p>
+    <w:p>
+      <w:pPr>
+        <w:ind w:left="360"/>
+      </w:pPr>
+    </w:p>
+    <w:p>
+      <w:pPr>
+        <w:ind w:left="360"/>
+      </w:pPr>
+    </w:p>
+    <w:p>
+      <w:pPr>
+        <w:ind w:left="360"/>
+      </w:pPr>
+    </w:p>
+    <w:p>
+      <w:pPr>
+        <w:ind w:left="360"/>
+      </w:pPr>
+    </w:p>
+    <w:p>
+      <w:pPr>
+        <w:ind w:left="360"/>
+      </w:pPr>
+      <w:r>
+        <w:rPr>
+          <w:rFonts w:hint="eastAsia"/>
+        </w:rPr>
+        <w:t>在接收和解释请求消息后，服务器会返回一个</w:t>
+      </w:r>
+      <w:r>
+        <w:t xml:space="preserve"> HTTP 响应消息。与 HTTP 请求类似，HTTP 响应也是由三个部分组成，分别是：状态行、消息报头和响应正文。</w:t>
+      </w:r>
+    </w:p>
+    <w:p>
+      <w:pPr>
+        <w:ind w:left="360"/>
+      </w:pPr>
+    </w:p>
+    <w:p>
+      <w:pPr>
+        <w:ind w:left="360"/>
+      </w:pPr>
+    </w:p>
+    <w:p>
+      <w:pPr>
+        <w:ind w:left="360"/>
+      </w:pPr>
+      <w:r>
+        <w:rPr>
+          <w:rFonts w:hint="eastAsia"/>
+        </w:rPr>
+        <w:t>状态行由协议版本、数字形式的状态代码，及相应的状态描述组成，各元素之间以空格分隔，结尾时回车换行符，</w:t>
+      </w:r>
+    </w:p>
+    <w:p>
+      <w:pPr>
+        <w:ind w:left="360"/>
+      </w:pPr>
+    </w:p>
+    <w:p>
+      <w:pPr>
+        <w:ind w:left="360"/>
+      </w:pPr>
+      <w:r>
+        <w:t xml:space="preserve"> 状态代码与状态描述</w:t>
+      </w:r>
+    </w:p>
+    <w:p>
+      <w:pPr>
+        <w:ind w:left="360"/>
+      </w:pPr>
+      <w:r>
+        <w:t xml:space="preserve">      状态代码由 3 位数字组成， 表示请求是否被理解或被满足，状态描述给出了关于状态码的简短的文字描述。状态码的第一个数字定义了响应类别，后面两位数字没有具体分类。第一个数字有 5 种取值，如下所示。</w:t>
+      </w:r>
+    </w:p>
+    <w:p>
+      <w:pPr>
+        <w:ind w:left="360"/>
+      </w:pPr>
+      <w:r>
+        <w:t>1xx：指示信息——表示请求已经接受，继续处理</w:t>
+      </w:r>
+    </w:p>
+    <w:p>
+      <w:pPr>
+        <w:ind w:left="360"/>
+      </w:pPr>
+      <w:r>
+        <w:t>2xx：成功——表示请求已经被成功接收、理解、接受。</w:t>
+      </w:r>
+    </w:p>
+    <w:p>
+      <w:pPr>
+        <w:ind w:left="360"/>
+      </w:pPr>
+      <w:r>
+        <w:t>3xx：重定向——要完成请求必须进行更进一步的操作</w:t>
+      </w:r>
+    </w:p>
+    <w:p>
+      <w:pPr>
+        <w:ind w:left="360"/>
+      </w:pPr>
+      <w:r>
+        <w:t>4xx：客户端错误——请求有语法错误或请求无法实现</w:t>
+      </w:r>
+    </w:p>
+    <w:p>
+      <w:pPr>
+        <w:ind w:left="360"/>
+      </w:pPr>
+      <w:r>
+        <w:t>5xx：服务器端错误——服务器未能实现合法的请求。</w:t>
+      </w:r>
+    </w:p>
+    <w:p>
+      <w:pPr>
+        <w:ind w:left="360"/>
+      </w:pPr>
+    </w:p>
+    <w:p>
+      <w:pPr>
+        <w:ind w:left="360"/>
+      </w:pPr>
+    </w:p>
+    <w:p>
+      <w:pPr>
+        <w:ind w:left="360"/>
+      </w:pPr>
+      <w:r>
+        <w:rPr>
+          <w:rFonts w:hint="eastAsia"/>
+        </w:rPr>
+        <w:t>常见状态代码、状态描述、说明：</w:t>
+      </w:r>
+    </w:p>
+    <w:p>
+      <w:pPr>
+        <w:ind w:left="360"/>
+      </w:pPr>
+      <w:r>
+        <w:t>200 OK      //客户端请求成功</w:t>
+      </w:r>
+    </w:p>
+    <w:p>
+      <w:pPr>
+        <w:ind w:left="360"/>
+      </w:pPr>
+      <w:r>
+        <w:t>400 Bad Request  //客户端请求有语法错误，不能被服务器所理解</w:t>
+      </w:r>
+    </w:p>
+    <w:p>
+      <w:pPr>
+        <w:ind w:left="360"/>
+      </w:pPr>
+      <w:r>
+        <w:t xml:space="preserve">401 Unauthorized //请求未经授权，这个状态代码必须和WWW-Authenticate报头域一起使用 </w:t>
+      </w:r>
+    </w:p>
+    <w:p>
+      <w:pPr>
+        <w:ind w:left="360"/>
+      </w:pPr>
+      <w:r>
+        <w:t>403 Forbidden  //服务器收到请求，但是拒绝提供服务</w:t>
+      </w:r>
+    </w:p>
+    <w:p>
+      <w:pPr>
+        <w:ind w:left="360"/>
+      </w:pPr>
+      <w:r>
+        <w:t>404 Not Found  //请求资源不存在，eg：输入了错误的URL</w:t>
+      </w:r>
+    </w:p>
+    <w:p>
+      <w:pPr>
+        <w:ind w:left="360"/>
+      </w:pPr>
+      <w:r>
+        <w:t>500 Internal Server Error //服务器发生不可预期的错误</w:t>
+      </w:r>
+    </w:p>
+    <w:p>
+      <w:pPr>
+        <w:ind w:left="360"/>
+      </w:pPr>
+      <w:r>
+        <w:t>503 Server Unavailable  //服务器当前不能处理客户端的请求，一段时间后可能恢复正常</w:t>
+      </w:r>
+    </w:p>
+    <w:p>
+      <w:pPr>
+        <w:ind w:left="360"/>
+      </w:pPr>
+    </w:p>
+    <w:p>
+      <w:pPr>
+        <w:pStyle w:val="a7"/>
+        <w:numPr>
+          <w:ilvl w:val="0"/>
+          <w:numId w:val="1"/>
+        </w:numPr>
+        <w:ind w:firstLineChars="0"/>
+      </w:pPr>
+      <w:r>
+        <w:rPr>
+          <w:rFonts w:hint="eastAsia"/>
+        </w:rPr>
+        <w:lastRenderedPageBreak/>
+        <w:t>threading</w:t>
+      </w:r>
+    </w:p>
+    <w:p>
+      <w:pPr>
+        <w:ind w:left="360"/>
+      </w:pPr>
+      <w:r>
+        <w:rPr>
+          <w:rFonts w:hint="eastAsia"/>
+        </w:rPr>
+        <w:t>python中的threading包</w:t>
+      </w:r>
+    </w:p>
+    <w:p>
+      <w:pPr>
+        <w:ind w:left="360"/>
+        <w:rPr>
+          <w:rFonts w:hint="eastAsia"/>
+        </w:rPr>
+      </w:pPr>
+      <w:r>
+        <w:rPr>
+          <w:rFonts w:hint="eastAsia"/>
+        </w:rPr>
+        <w:t>blog</w:t>
+      </w:r>
+      <w:r>
+        <w:t>:</w:t>
+      </w:r>
+      <w:r>
+        <w:tab/>
+      </w:r>
+      <w:r>
+        <w:tab/>
+      </w:r>
+      <w:r>
+        <w:t>http://blog.csdn.net/eastmount/article/details/50155353</w:t>
       </w:r>
     </w:p>
     <w:p>
@@ -507,7 +1779,7 @@
 </file>
 
 <file path=word/endnotes.xml><?xml version="1.0" encoding="utf-8"?>
-<w:endnotes xmlns:wpc="http://schemas.microsoft.com/office/word/2010/wordprocessingCanvas" xmlns:cx="http://schemas.microsoft.com/office/drawing/2014/chartex" xmlns:cx1="http://schemas.microsoft.com/office/drawing/2015/9/8/chartex" xmlns:cx2="http://schemas.microsoft.com/office/drawing/2015/10/21/chartex" xmlns:cx3="http://schemas.microsoft.com/office/drawing/2016/5/9/chartex" xmlns:cx4="http://schemas.microsoft.com/office/drawing/2016/5/10/chartex" xmlns:cx5="http://schemas.microsoft.com/office/drawing/2016/5/11/chartex" xmlns:cx6="http://schemas.microsoft.com/office/drawing/2016/5/12/chartex" xmlns:cx7="http://schemas.microsoft.com/office/drawing/2016/5/13/chartex" xmlns:cx8="http://schemas.microsoft.com/office/drawing/2016/5/14/chartex" xmlns:mc="http://schemas.openxmlformats.org/markup-compatibility/2006" xmlns:aink="http://schemas.microsoft.com/office/drawing/2016/ink" xmlns:o="urn:schemas-microsoft-com:office:office" xmlns:r="http://schemas.openxmlformats.org/officeDocument/2006/relationships" xmlns:m="http://schemas.openxmlformats.org/officeDocument/2006/math" xmlns:v="urn:schemas-microsoft-com:vml" xmlns:wp14="http://schemas.microsoft.com/office/word/2010/wordprocessingDrawing" xmlns:wp="http://schemas.openxmlformats.org/drawingml/2006/wordprocessingDrawing" xmlns:w10="urn:schemas-microsoft-com:office:word" xmlns:w="http://schemas.openxmlformats.org/wordprocessingml/2006/main" xmlns:w14="http://schemas.microsoft.com/office/word/2010/wordml" xmlns:w15="http://schemas.microsoft.com/office/word/2012/wordml" xmlns:w16se="http://schemas.microsoft.com/office/word/2015/wordml/symex" xmlns:wpg="http://schemas.microsoft.com/office/word/2010/wordprocessingGroup" xmlns:wpi="http://schemas.microsoft.com/office/word/2010/wordprocessingInk" xmlns:wne="http://schemas.microsoft.com/office/word/2006/wordml" xmlns:wps="http://schemas.microsoft.com/office/word/2010/wordprocessingShape" mc:Ignorable="w14 w15 w16se wp14">
+<w:endnotes xmlns:wpc="http://schemas.microsoft.com/office/word/2010/wordprocessingCanvas" xmlns:cx="http://schemas.microsoft.com/office/drawing/2014/chartex" xmlns:cx1="http://schemas.microsoft.com/office/drawing/2015/9/8/chartex" xmlns:cx2="http://schemas.microsoft.com/office/drawing/2015/10/21/chartex" xmlns:cx3="http://schemas.microsoft.com/office/drawing/2016/5/9/chartex" xmlns:cx4="http://schemas.microsoft.com/office/drawing/2016/5/10/chartex" xmlns:cx5="http://schemas.microsoft.com/office/drawing/2016/5/11/chartex" xmlns:cx6="http://schemas.microsoft.com/office/drawing/2016/5/12/chartex" xmlns:cx7="http://schemas.microsoft.com/office/drawing/2016/5/13/chartex" xmlns:cx8="http://schemas.microsoft.com/office/drawing/2016/5/14/chartex" xmlns:mc="http://schemas.openxmlformats.org/markup-compatibility/2006" xmlns:aink="http://schemas.microsoft.com/office/drawing/2016/ink" xmlns:am3d="http://schemas.microsoft.com/office/drawing/2017/model3d" xmlns:o="urn:schemas-microsoft-com:office:office" xmlns:r="http://schemas.openxmlformats.org/officeDocument/2006/relationships" xmlns:m="http://schemas.openxmlformats.org/officeDocument/2006/math" xmlns:v="urn:schemas-microsoft-com:vml" xmlns:wp14="http://schemas.microsoft.com/office/word/2010/wordprocessingDrawing" xmlns:wp="http://schemas.openxmlformats.org/drawingml/2006/wordprocessingDrawing" xmlns:w10="urn:schemas-microsoft-com:office:word" xmlns:w="http://schemas.openxmlformats.org/wordprocessingml/2006/main" xmlns:w14="http://schemas.microsoft.com/office/word/2010/wordml" xmlns:w15="http://schemas.microsoft.com/office/word/2012/wordml" xmlns:w16cid="http://schemas.microsoft.com/office/word/2016/wordml/cid" xmlns:w16se="http://schemas.microsoft.com/office/word/2015/wordml/symex" xmlns:wpg="http://schemas.microsoft.com/office/word/2010/wordprocessingGroup" xmlns:wpi="http://schemas.microsoft.com/office/word/2010/wordprocessingInk" xmlns:wne="http://schemas.microsoft.com/office/word/2006/wordml" xmlns:wps="http://schemas.microsoft.com/office/word/2010/wordprocessingShape" mc:Ignorable="w14 w15 w16se w16cid wp14">
   <w:endnote w:type="separator" w:id="-1">
     <w:p>
       <w:r>
@@ -526,7 +1798,7 @@
 </file>
 
 <file path=word/footnotes.xml><?xml version="1.0" encoding="utf-8"?>
-<w:footnotes xmlns:wpc="http://schemas.microsoft.com/office/word/2010/wordprocessingCanvas" xmlns:cx="http://schemas.microsoft.com/office/drawing/2014/chartex" xmlns:cx1="http://schemas.microsoft.com/office/drawing/2015/9/8/chartex" xmlns:cx2="http://schemas.microsoft.com/office/drawing/2015/10/21/chartex" xmlns:cx3="http://schemas.microsoft.com/office/drawing/2016/5/9/chartex" xmlns:cx4="http://schemas.microsoft.com/office/drawing/2016/5/10/chartex" xmlns:cx5="http://schemas.microsoft.com/office/drawing/2016/5/11/chartex" xmlns:cx6="http://schemas.microsoft.com/office/drawing/2016/5/12/chartex" xmlns:cx7="http://schemas.microsoft.com/office/drawing/2016/5/13/chartex" xmlns:cx8="http://schemas.microsoft.com/office/drawing/2016/5/14/chartex" xmlns:mc="http://schemas.openxmlformats.org/markup-compatibility/2006" xmlns:aink="http://schemas.microsoft.com/office/drawing/2016/ink" xmlns:o="urn:schemas-microsoft-com:office:office" xmlns:r="http://schemas.openxmlformats.org/officeDocument/2006/relationships" xmlns:m="http://schemas.openxmlformats.org/officeDocument/2006/math" xmlns:v="urn:schemas-microsoft-com:vml" xmlns:wp14="http://schemas.microsoft.com/office/word/2010/wordprocessingDrawing" xmlns:wp="http://schemas.openxmlformats.org/drawingml/2006/wordprocessingDrawing" xmlns:w10="urn:schemas-microsoft-com:office:word" xmlns:w="http://schemas.openxmlformats.org/wordprocessingml/2006/main" xmlns:w14="http://schemas.microsoft.com/office/word/2010/wordml" xmlns:w15="http://schemas.microsoft.com/office/word/2012/wordml" xmlns:w16se="http://schemas.microsoft.com/office/word/2015/wordml/symex" xmlns:wpg="http://schemas.microsoft.com/office/word/2010/wordprocessingGroup" xmlns:wpi="http://schemas.microsoft.com/office/word/2010/wordprocessingInk" xmlns:wne="http://schemas.microsoft.com/office/word/2006/wordml" xmlns:wps="http://schemas.microsoft.com/office/word/2010/wordprocessingShape" mc:Ignorable="w14 w15 w16se wp14">
+<w:footnotes xmlns:wpc="http://schemas.microsoft.com/office/word/2010/wordprocessingCanvas" xmlns:cx="http://schemas.microsoft.com/office/drawing/2014/chartex" xmlns:cx1="http://schemas.microsoft.com/office/drawing/2015/9/8/chartex" xmlns:cx2="http://schemas.microsoft.com/office/drawing/2015/10/21/chartex" xmlns:cx3="http://schemas.microsoft.com/office/drawing/2016/5/9/chartex" xmlns:cx4="http://schemas.microsoft.com/office/drawing/2016/5/10/chartex" xmlns:cx5="http://schemas.microsoft.com/office/drawing/2016/5/11/chartex" xmlns:cx6="http://schemas.microsoft.com/office/drawing/2016/5/12/chartex" xmlns:cx7="http://schemas.microsoft.com/office/drawing/2016/5/13/chartex" xmlns:cx8="http://schemas.microsoft.com/office/drawing/2016/5/14/chartex" xmlns:mc="http://schemas.openxmlformats.org/markup-compatibility/2006" xmlns:aink="http://schemas.microsoft.com/office/drawing/2016/ink" xmlns:am3d="http://schemas.microsoft.com/office/drawing/2017/model3d" xmlns:o="urn:schemas-microsoft-com:office:office" xmlns:r="http://schemas.openxmlformats.org/officeDocument/2006/relationships" xmlns:m="http://schemas.openxmlformats.org/officeDocument/2006/math" xmlns:v="urn:schemas-microsoft-com:vml" xmlns:wp14="http://schemas.microsoft.com/office/word/2010/wordprocessingDrawing" xmlns:wp="http://schemas.openxmlformats.org/drawingml/2006/wordprocessingDrawing" xmlns:w10="urn:schemas-microsoft-com:office:word" xmlns:w="http://schemas.openxmlformats.org/wordprocessingml/2006/main" xmlns:w14="http://schemas.microsoft.com/office/word/2010/wordml" xmlns:w15="http://schemas.microsoft.com/office/word/2012/wordml" xmlns:w16cid="http://schemas.microsoft.com/office/word/2016/wordml/cid" xmlns:w16se="http://schemas.microsoft.com/office/word/2015/wordml/symex" xmlns:wpg="http://schemas.microsoft.com/office/word/2010/wordprocessingGroup" xmlns:wpi="http://schemas.microsoft.com/office/word/2010/wordprocessingInk" xmlns:wne="http://schemas.microsoft.com/office/word/2006/wordml" xmlns:wps="http://schemas.microsoft.com/office/word/2010/wordprocessingShape" mc:Ignorable="w14 w15 w16se w16cid wp14">
   <w:footnote w:type="separator" w:id="-1">
     <w:p>
       <w:r>
@@ -545,7 +1817,7 @@
 </file>
 
 <file path=word/numbering.xml><?xml version="1.0" encoding="utf-8"?>
-<w:numbering xmlns:wpc="http://schemas.microsoft.com/office/word/2010/wordprocessingCanvas" xmlns:cx="http://schemas.microsoft.com/office/drawing/2014/chartex" xmlns:cx1="http://schemas.microsoft.com/office/drawing/2015/9/8/chartex" xmlns:cx2="http://schemas.microsoft.com/office/drawing/2015/10/21/chartex" xmlns:cx3="http://schemas.microsoft.com/office/drawing/2016/5/9/chartex" xmlns:cx4="http://schemas.microsoft.com/office/drawing/2016/5/10/chartex" xmlns:cx5="http://schemas.microsoft.com/office/drawing/2016/5/11/chartex" xmlns:cx6="http://schemas.microsoft.com/office/drawing/2016/5/12/chartex" xmlns:cx7="http://schemas.microsoft.com/office/drawing/2016/5/13/chartex" xmlns:cx8="http://schemas.microsoft.com/office/drawing/2016/5/14/chartex" xmlns:mc="http://schemas.openxmlformats.org/markup-compatibility/2006" xmlns:aink="http://schemas.microsoft.com/office/drawing/2016/ink" xmlns:o="urn:schemas-microsoft-com:office:office" xmlns:r="http://schemas.openxmlformats.org/officeDocument/2006/relationships" xmlns:m="http://schemas.openxmlformats.org/officeDocument/2006/math" xmlns:v="urn:schemas-microsoft-com:vml" xmlns:wp14="http://schemas.microsoft.com/office/word/2010/wordprocessingDrawing" xmlns:wp="http://schemas.openxmlformats.org/drawingml/2006/wordprocessingDrawing" xmlns:w10="urn:schemas-microsoft-com:office:word" xmlns:w="http://schemas.openxmlformats.org/wordprocessingml/2006/main" xmlns:w14="http://schemas.microsoft.com/office/word/2010/wordml" xmlns:w15="http://schemas.microsoft.com/office/word/2012/wordml" xmlns:w16se="http://schemas.microsoft.com/office/word/2015/wordml/symex" xmlns:wpg="http://schemas.microsoft.com/office/word/2010/wordprocessingGroup" xmlns:wpi="http://schemas.microsoft.com/office/word/2010/wordprocessingInk" xmlns:wne="http://schemas.microsoft.com/office/word/2006/wordml" xmlns:wps="http://schemas.microsoft.com/office/word/2010/wordprocessingShape" mc:Ignorable="w14 w15 w16se wp14">
+<w:numbering xmlns:wpc="http://schemas.microsoft.com/office/word/2010/wordprocessingCanvas" xmlns:cx="http://schemas.microsoft.com/office/drawing/2014/chartex" xmlns:cx1="http://schemas.microsoft.com/office/drawing/2015/9/8/chartex" xmlns:cx2="http://schemas.microsoft.com/office/drawing/2015/10/21/chartex" xmlns:cx3="http://schemas.microsoft.com/office/drawing/2016/5/9/chartex" xmlns:cx4="http://schemas.microsoft.com/office/drawing/2016/5/10/chartex" xmlns:cx5="http://schemas.microsoft.com/office/drawing/2016/5/11/chartex" xmlns:cx6="http://schemas.microsoft.com/office/drawing/2016/5/12/chartex" xmlns:cx7="http://schemas.microsoft.com/office/drawing/2016/5/13/chartex" xmlns:cx8="http://schemas.microsoft.com/office/drawing/2016/5/14/chartex" xmlns:mc="http://schemas.openxmlformats.org/markup-compatibility/2006" xmlns:aink="http://schemas.microsoft.com/office/drawing/2016/ink" xmlns:am3d="http://schemas.microsoft.com/office/drawing/2017/model3d" xmlns:o="urn:schemas-microsoft-com:office:office" xmlns:r="http://schemas.openxmlformats.org/officeDocument/2006/relationships" xmlns:m="http://schemas.openxmlformats.org/officeDocument/2006/math" xmlns:v="urn:schemas-microsoft-com:vml" xmlns:wp14="http://schemas.microsoft.com/office/word/2010/wordprocessingDrawing" xmlns:wp="http://schemas.openxmlformats.org/drawingml/2006/wordprocessingDrawing" xmlns:w10="urn:schemas-microsoft-com:office:word" xmlns:w="http://schemas.openxmlformats.org/wordprocessingml/2006/main" xmlns:w14="http://schemas.microsoft.com/office/word/2010/wordml" xmlns:w15="http://schemas.microsoft.com/office/word/2012/wordml" xmlns:w16cid="http://schemas.microsoft.com/office/word/2016/wordml/cid" xmlns:w16se="http://schemas.microsoft.com/office/word/2015/wordml/symex" xmlns:wpg="http://schemas.microsoft.com/office/word/2010/wordprocessingGroup" xmlns:wpi="http://schemas.microsoft.com/office/word/2010/wordprocessingInk" xmlns:wne="http://schemas.microsoft.com/office/word/2006/wordml" xmlns:wps="http://schemas.microsoft.com/office/word/2010/wordprocessingShape" mc:Ignorable="w14 w15 w16se w16cid wp14">
   <w:abstractNum w:abstractNumId="0" w15:restartNumberingAfterBreak="0">
     <w:nsid w:val="201D2318"/>
     <w:multiLevelType w:val="hybridMultilevel"/>
@@ -635,14 +1907,106 @@
       </w:pPr>
     </w:lvl>
   </w:abstractNum>
+  <w:abstractNum w:abstractNumId="1" w15:restartNumberingAfterBreak="0">
+    <w:nsid w:val="2D920536"/>
+    <w:multiLevelType w:val="hybridMultilevel"/>
+    <w:tmpl w:val="08A4FBC8"/>
+    <w:lvl w:ilvl="0" w:tplc="16005234">
+      <w:start w:val="1"/>
+      <w:numFmt w:val="decimal"/>
+      <w:lvlText w:val="%1."/>
+      <w:lvlJc w:val="left"/>
+      <w:pPr>
+        <w:ind w:left="360" w:hanging="360"/>
+      </w:pPr>
+      <w:rPr>
+        <w:rFonts w:hint="default"/>
+      </w:rPr>
+    </w:lvl>
+    <w:lvl w:ilvl="1" w:tplc="04090019" w:tentative="1">
+      <w:start w:val="1"/>
+      <w:numFmt w:val="lowerLetter"/>
+      <w:lvlText w:val="%2)"/>
+      <w:lvlJc w:val="left"/>
+      <w:pPr>
+        <w:ind w:left="840" w:hanging="420"/>
+      </w:pPr>
+    </w:lvl>
+    <w:lvl w:ilvl="2" w:tplc="0409001B" w:tentative="1">
+      <w:start w:val="1"/>
+      <w:numFmt w:val="lowerRoman"/>
+      <w:lvlText w:val="%3."/>
+      <w:lvlJc w:val="right"/>
+      <w:pPr>
+        <w:ind w:left="1260" w:hanging="420"/>
+      </w:pPr>
+    </w:lvl>
+    <w:lvl w:ilvl="3" w:tplc="0409000F" w:tentative="1">
+      <w:start w:val="1"/>
+      <w:numFmt w:val="decimal"/>
+      <w:lvlText w:val="%4."/>
+      <w:lvlJc w:val="left"/>
+      <w:pPr>
+        <w:ind w:left="1680" w:hanging="420"/>
+      </w:pPr>
+    </w:lvl>
+    <w:lvl w:ilvl="4" w:tplc="04090019" w:tentative="1">
+      <w:start w:val="1"/>
+      <w:numFmt w:val="lowerLetter"/>
+      <w:lvlText w:val="%5)"/>
+      <w:lvlJc w:val="left"/>
+      <w:pPr>
+        <w:ind w:left="2100" w:hanging="420"/>
+      </w:pPr>
+    </w:lvl>
+    <w:lvl w:ilvl="5" w:tplc="0409001B" w:tentative="1">
+      <w:start w:val="1"/>
+      <w:numFmt w:val="lowerRoman"/>
+      <w:lvlText w:val="%6."/>
+      <w:lvlJc w:val="right"/>
+      <w:pPr>
+        <w:ind w:left="2520" w:hanging="420"/>
+      </w:pPr>
+    </w:lvl>
+    <w:lvl w:ilvl="6" w:tplc="0409000F" w:tentative="1">
+      <w:start w:val="1"/>
+      <w:numFmt w:val="decimal"/>
+      <w:lvlText w:val="%7."/>
+      <w:lvlJc w:val="left"/>
+      <w:pPr>
+        <w:ind w:left="2940" w:hanging="420"/>
+      </w:pPr>
+    </w:lvl>
+    <w:lvl w:ilvl="7" w:tplc="04090019" w:tentative="1">
+      <w:start w:val="1"/>
+      <w:numFmt w:val="lowerLetter"/>
+      <w:lvlText w:val="%8)"/>
+      <w:lvlJc w:val="left"/>
+      <w:pPr>
+        <w:ind w:left="3360" w:hanging="420"/>
+      </w:pPr>
+    </w:lvl>
+    <w:lvl w:ilvl="8" w:tplc="0409001B" w:tentative="1">
+      <w:start w:val="1"/>
+      <w:numFmt w:val="lowerRoman"/>
+      <w:lvlText w:val="%9."/>
+      <w:lvlJc w:val="right"/>
+      <w:pPr>
+        <w:ind w:left="3780" w:hanging="420"/>
+      </w:pPr>
+    </w:lvl>
+  </w:abstractNum>
   <w:num w:numId="1">
     <w:abstractNumId w:val="0"/>
+  </w:num>
+  <w:num w:numId="2">
+    <w:abstractNumId w:val="1"/>
   </w:num>
 </w:numbering>
 </file>
 
 <file path=word/styles.xml><?xml version="1.0" encoding="utf-8"?>
-<w:styles xmlns:mc="http://schemas.openxmlformats.org/markup-compatibility/2006" xmlns:r="http://schemas.openxmlformats.org/officeDocument/2006/relationships" xmlns:w="http://schemas.openxmlformats.org/wordprocessingml/2006/main" xmlns:w14="http://schemas.microsoft.com/office/word/2010/wordml" xmlns:w15="http://schemas.microsoft.com/office/word/2012/wordml" xmlns:w16se="http://schemas.microsoft.com/office/word/2015/wordml/symex" mc:Ignorable="w14 w15 w16se">
+<w:styles xmlns:mc="http://schemas.openxmlformats.org/markup-compatibility/2006" xmlns:r="http://schemas.openxmlformats.org/officeDocument/2006/relationships" xmlns:w="http://schemas.openxmlformats.org/wordprocessingml/2006/main" xmlns:w14="http://schemas.microsoft.com/office/word/2010/wordml" xmlns:w15="http://schemas.microsoft.com/office/word/2012/wordml" xmlns:w16cid="http://schemas.microsoft.com/office/word/2016/wordml/cid" xmlns:w16se="http://schemas.microsoft.com/office/word/2015/wordml/symex" mc:Ignorable="w14 w15 w16se w16cid">
   <w:docDefaults>
     <w:rPrDefault>
       <w:rPr>
@@ -655,7 +2019,7 @@
     </w:rPrDefault>
     <w:pPrDefault/>
   </w:docDefaults>
-  <w:latentStyles w:defLockedState="0" w:defUIPriority="99" w:defSemiHidden="0" w:defUnhideWhenUsed="0" w:defQFormat="0" w:count="374">
+  <w:latentStyles w:defLockedState="0" w:defUIPriority="99" w:defSemiHidden="0" w:defUnhideWhenUsed="0" w:defQFormat="0" w:count="375">
     <w:lsdException w:name="Normal" w:uiPriority="0" w:qFormat="1"/>
     <w:lsdException w:name="heading 1" w:uiPriority="9" w:qFormat="1"/>
     <w:lsdException w:name="heading 2" w:semiHidden="1" w:uiPriority="9" w:unhideWhenUsed="1" w:qFormat="1"/>
@@ -761,7 +2125,6 @@
     <w:lsdException w:name="HTML Sample" w:semiHidden="1" w:unhideWhenUsed="1"/>
     <w:lsdException w:name="HTML Typewriter" w:semiHidden="1" w:unhideWhenUsed="1"/>
     <w:lsdException w:name="HTML Variable" w:semiHidden="1" w:unhideWhenUsed="1"/>
-    <w:lsdException w:name="Normal Table" w:semiHidden="1" w:unhideWhenUsed="1"/>
     <w:lsdException w:name="annotation subject" w:semiHidden="1" w:unhideWhenUsed="1"/>
     <w:lsdException w:name="No List" w:semiHidden="1" w:unhideWhenUsed="1"/>
     <w:lsdException w:name="Outline List 1" w:semiHidden="1" w:unhideWhenUsed="1"/>
@@ -808,10 +2171,8 @@
     <w:lsdException w:name="Table Subtle 2" w:semiHidden="1" w:unhideWhenUsed="1"/>
     <w:lsdException w:name="Table Web 1" w:semiHidden="1" w:unhideWhenUsed="1"/>
     <w:lsdException w:name="Table Web 2" w:semiHidden="1" w:unhideWhenUsed="1"/>
-    <w:lsdException w:name="Table Web 3" w:semiHidden="1" w:unhideWhenUsed="1"/>
     <w:lsdException w:name="Balloon Text" w:semiHidden="1" w:unhideWhenUsed="1"/>
     <w:lsdException w:name="Table Grid" w:uiPriority="39"/>
-    <w:lsdException w:name="Table Theme" w:semiHidden="1" w:unhideWhenUsed="1"/>
     <w:lsdException w:name="Placeholder Text" w:semiHidden="1"/>
     <w:lsdException w:name="No Spacing" w:uiPriority="1" w:qFormat="1"/>
     <w:lsdException w:name="Light Shading" w:uiPriority="60"/>
@@ -1030,6 +2391,7 @@
     <w:lsdException w:name="Mention" w:semiHidden="1" w:unhideWhenUsed="1"/>
     <w:lsdException w:name="Smart Hyperlink" w:semiHidden="1" w:unhideWhenUsed="1"/>
     <w:lsdException w:name="Hashtag" w:semiHidden="1" w:unhideWhenUsed="1"/>
+    <w:lsdException w:name="Unresolved Mention" w:semiHidden="1" w:unhideWhenUsed="1"/>
   </w:latentStyles>
   <w:style w:type="paragraph" w:default="1" w:styleId="a">
     <w:name w:val="Normal"/>
@@ -1140,6 +2502,29 @@
     <w:pPr>
       <w:ind w:firstLineChars="200" w:firstLine="420"/>
     </w:pPr>
+  </w:style>
+  <w:style w:type="character" w:styleId="a8">
+    <w:name w:val="Hyperlink"/>
+    <w:basedOn w:val="a0"/>
+    <w:uiPriority w:val="99"/>
+    <w:unhideWhenUsed/>
+    <w:rsid w:val="001B295B"/>
+    <w:rPr>
+      <w:color w:val="0563C1" w:themeColor="hyperlink"/>
+      <w:u w:val="single"/>
+    </w:rPr>
+  </w:style>
+  <w:style w:type="character" w:styleId="a9">
+    <w:name w:val="Unresolved Mention"/>
+    <w:basedOn w:val="a0"/>
+    <w:uiPriority w:val="99"/>
+    <w:semiHidden/>
+    <w:unhideWhenUsed/>
+    <w:rsid w:val="001B295B"/>
+    <w:rPr>
+      <w:color w:val="808080"/>
+      <w:shd w:val="clear" w:color="auto" w:fill="E6E6E6"/>
+    </w:rPr>
   </w:style>
 </w:styles>
 </file>
